--- a/АКМС/AKMS_4.docx
+++ b/АКМС/AKMS_4.docx
@@ -960,23 +960,7 @@
                 <w:rFonts w:cs="Times New Roman"/>
                 <w:sz w:val="24"/>
               </w:rPr>
-              <w:t>«__</w:t>
-            </w:r>
-            <w:proofErr w:type="gramStart"/>
-            <w:r>
-              <w:rPr>
-                <w:rFonts w:cs="Times New Roman"/>
-                <w:sz w:val="24"/>
-              </w:rPr>
-              <w:t>_»_</w:t>
-            </w:r>
-            <w:proofErr w:type="gramEnd"/>
-            <w:r>
-              <w:rPr>
-                <w:rFonts w:cs="Times New Roman"/>
-                <w:sz w:val="24"/>
-              </w:rPr>
-              <w:t>_______202</w:t>
+              <w:t>«___»________202</w:t>
             </w:r>
             <w:r>
               <w:rPr>
@@ -2599,33 +2583,46 @@
       <w:bookmarkEnd w:id="3"/>
     </w:p>
     <w:p>
+      <w:pPr>
+        <w:rPr>
+          <w:lang w:val="en-US"/>
+        </w:rPr>
+      </w:pPr>
       <w:r>
         <w:t xml:space="preserve">Выбранный вариант использования: </w:t>
       </w:r>
       <w:r>
-        <w:t>провести осмотр недвижимости</w:t>
+        <w:t>зарегистрироваться в системе</w:t>
       </w:r>
       <w:r>
         <w:t>.</w:t>
-      </w:r>
-      <w:r>
-        <w:t xml:space="preserve"> </w:t>
-      </w:r>
-      <w:r>
-        <w:t>Для этого возьмем сначала диаграмму классов анализа для выбранного варианта использования (рис. 3).</w:t>
       </w:r>
     </w:p>
     <w:p>
+      <w:r>
+        <w:t xml:space="preserve">Построить модель отношений между объектами (диаграмма последовательности) рассматриваемой системы (варианта учебного проекта) в рамках одного прецедента </w:t>
+      </w:r>
+      <w:r>
+        <w:t xml:space="preserve">(рис. </w:t>
+      </w:r>
+      <w:r>
+        <w:t>3</w:t>
+      </w:r>
+      <w:r>
+        <w:t>).</w:t>
+      </w:r>
+    </w:p>
+    <w:p>
       <w:pPr>
         <w:pStyle w:val="af2"/>
       </w:pPr>
       <w:r>
         <w:lastRenderedPageBreak/>
         <w:drawing>
-          <wp:inline distT="0" distB="0" distL="0" distR="0" wp14:anchorId="28DB99DA" wp14:editId="126ADA00">
-            <wp:extent cx="5940425" cy="1831340"/>
+          <wp:inline distT="0" distB="0" distL="0" distR="0" wp14:anchorId="7A0B73E5" wp14:editId="37AB586C">
+            <wp:extent cx="5940425" cy="3587115"/>
             <wp:effectExtent l="0" t="0" r="3175" b="0"/>
-            <wp:docPr id="23" name="Рисунок 23"/>
+            <wp:docPr id="3" name="Рисунок 3"/>
             <wp:cNvGraphicFramePr>
               <a:graphicFrameLocks xmlns:a="http://schemas.openxmlformats.org/drawingml/2006/main" noChangeAspect="1"/>
             </wp:cNvGraphicFramePr>
@@ -2645,7 +2642,7 @@
                   <pic:spPr>
                     <a:xfrm>
                       <a:off x="0" y="0"/>
-                      <a:ext cx="5940425" cy="1831340"/>
+                      <a:ext cx="5940425" cy="3587115"/>
                     </a:xfrm>
                     <a:prstGeom prst="rect">
                       <a:avLst/>
@@ -2672,30 +2669,27 @@
         <w:t xml:space="preserve"> –– </w:t>
       </w:r>
       <w:r>
-        <w:t xml:space="preserve">Модель классов анализа </w:t>
-      </w:r>
-      <w:r>
-        <w:t>варианта использования</w:t>
-      </w:r>
-      <w:r>
-        <w:br/>
-      </w:r>
-      <w:r>
-        <w:t>"</w:t>
-      </w:r>
-      <w:r>
-        <w:t>Провести осмотр недвижимости</w:t>
-      </w:r>
-      <w:r>
-        <w:t>"</w:t>
+        <w:t>Диаграмма последовательности для персонального варианта</w:t>
       </w:r>
     </w:p>
     <w:p>
       <w:r>
-        <w:t xml:space="preserve">Построить модель отношений между объектами (диаграмма последовательности) рассматриваемой системы (варианта учебного проекта) в рамках одного прецедента </w:t>
-      </w:r>
-      <w:r>
-        <w:t>(рис. 4).</w:t>
+        <w:t>Построи</w:t>
+      </w:r>
+      <w:r>
+        <w:t>м</w:t>
+      </w:r>
+      <w:r>
+        <w:t xml:space="preserve"> модель отношений между объектами (диаграмма кооперации) рассматриваемой системы (варианта учебного проекта) в рамках одного прецедента</w:t>
+      </w:r>
+      <w:r>
+        <w:t xml:space="preserve"> (рис. </w:t>
+      </w:r>
+      <w:r>
+        <w:t>4</w:t>
+      </w:r>
+      <w:r>
+        <w:t>).</w:t>
       </w:r>
     </w:p>
     <w:p>
@@ -2704,10 +2698,10 @@
       </w:pPr>
       <w:r>
         <w:drawing>
-          <wp:inline distT="0" distB="0" distL="0" distR="0" wp14:anchorId="763CE4E5" wp14:editId="19261DAE">
-            <wp:extent cx="5876925" cy="3743325"/>
-            <wp:effectExtent l="0" t="0" r="9525" b="9525"/>
-            <wp:docPr id="5" name="Рисунок 5"/>
+          <wp:inline distT="0" distB="0" distL="0" distR="0" wp14:anchorId="57373ECC" wp14:editId="1709B971">
+            <wp:extent cx="5940425" cy="2980690"/>
+            <wp:effectExtent l="0" t="0" r="3175" b="0"/>
+            <wp:docPr id="4" name="Рисунок 4"/>
             <wp:cNvGraphicFramePr>
               <a:graphicFrameLocks xmlns:a="http://schemas.openxmlformats.org/drawingml/2006/main" noChangeAspect="1"/>
             </wp:cNvGraphicFramePr>
@@ -2727,7 +2721,7 @@
                   <pic:spPr>
                     <a:xfrm>
                       <a:off x="0" y="0"/>
-                      <a:ext cx="5876925" cy="3743325"/>
+                      <a:ext cx="5940425" cy="2980690"/>
                     </a:xfrm>
                     <a:prstGeom prst="rect">
                       <a:avLst/>
@@ -2752,74 +2746,6 @@
       </w:r>
       <w:r>
         <w:t xml:space="preserve"> –– </w:t>
-      </w:r>
-      <w:r>
-        <w:t>Диаграмма последовательности для персонального варианта</w:t>
-      </w:r>
-    </w:p>
-    <w:p>
-      <w:r>
-        <w:t>Построи</w:t>
-      </w:r>
-      <w:r>
-        <w:t>м</w:t>
-      </w:r>
-      <w:r>
-        <w:t xml:space="preserve"> модель отношений между объектами (диаграмма кооперации) рассматриваемой системы (варианта учебного проекта) в рамках одного прецедента</w:t>
-      </w:r>
-      <w:r>
-        <w:t xml:space="preserve"> (рис. 5).</w:t>
-      </w:r>
-    </w:p>
-    <w:p>
-      <w:pPr>
-        <w:pStyle w:val="af2"/>
-      </w:pPr>
-      <w:r>
-        <w:lastRenderedPageBreak/>
-        <w:drawing>
-          <wp:inline distT="0" distB="0" distL="0" distR="0" wp14:anchorId="5554AB85" wp14:editId="2C44E103">
-            <wp:extent cx="4810125" cy="2257425"/>
-            <wp:effectExtent l="0" t="0" r="9525" b="9525"/>
-            <wp:docPr id="6" name="Рисунок 6"/>
-            <wp:cNvGraphicFramePr>
-              <a:graphicFrameLocks xmlns:a="http://schemas.openxmlformats.org/drawingml/2006/main" noChangeAspect="1"/>
-            </wp:cNvGraphicFramePr>
-            <a:graphic xmlns:a="http://schemas.openxmlformats.org/drawingml/2006/main">
-              <a:graphicData uri="http://schemas.openxmlformats.org/drawingml/2006/picture">
-                <pic:pic xmlns:pic="http://schemas.openxmlformats.org/drawingml/2006/picture">
-                  <pic:nvPicPr>
-                    <pic:cNvPr id="1" name=""/>
-                    <pic:cNvPicPr/>
-                  </pic:nvPicPr>
-                  <pic:blipFill>
-                    <a:blip r:embed="rId11"/>
-                    <a:stretch>
-                      <a:fillRect/>
-                    </a:stretch>
-                  </pic:blipFill>
-                  <pic:spPr>
-                    <a:xfrm>
-                      <a:off x="0" y="0"/>
-                      <a:ext cx="4810125" cy="2257425"/>
-                    </a:xfrm>
-                    <a:prstGeom prst="rect">
-                      <a:avLst/>
-                    </a:prstGeom>
-                  </pic:spPr>
-                </pic:pic>
-              </a:graphicData>
-            </a:graphic>
-          </wp:inline>
-        </w:drawing>
-      </w:r>
-    </w:p>
-    <w:p>
-      <w:pPr>
-        <w:pStyle w:val="ae"/>
-      </w:pPr>
-      <w:r>
-        <w:t xml:space="preserve">Рисунок 5 –– </w:t>
       </w:r>
       <w:r>
         <w:t>Диаграмма последовательности для персонального варианта</w:t>

--- a/АКМС/AKMS_4.docx
+++ b/АКМС/AKMS_4.docx
@@ -960,23 +960,7 @@
                 <w:rFonts w:cs="Times New Roman"/>
                 <w:sz w:val="24"/>
               </w:rPr>
-              <w:t>«__</w:t>
-            </w:r>
-            <w:proofErr w:type="gramStart"/>
-            <w:r>
-              <w:rPr>
-                <w:rFonts w:cs="Times New Roman"/>
-                <w:sz w:val="24"/>
-              </w:rPr>
-              <w:t>_»_</w:t>
-            </w:r>
-            <w:proofErr w:type="gramEnd"/>
-            <w:r>
-              <w:rPr>
-                <w:rFonts w:cs="Times New Roman"/>
-                <w:sz w:val="24"/>
-              </w:rPr>
-              <w:t>_______202</w:t>
+              <w:t>«___»________202</w:t>
             </w:r>
             <w:r>
               <w:rPr>
@@ -1393,21 +1377,7 @@
                 <w:rStyle w:val="a5"/>
                 <w:noProof/>
               </w:rPr>
-              <w:t>Разработка диаг</w:t>
-            </w:r>
-            <w:r>
-              <w:rPr>
-                <w:rStyle w:val="a5"/>
-                <w:noProof/>
-              </w:rPr>
-              <w:t>р</w:t>
-            </w:r>
-            <w:r>
-              <w:rPr>
-                <w:rStyle w:val="a5"/>
-                <w:noProof/>
-              </w:rPr>
-              <w:t>аммы последовательности и кооперации для общего варианта</w:t>
+              <w:t>Разработка диаграммы последовательности и кооперации для общего варианта</w:t>
             </w:r>
             <w:r>
               <w:rPr>
@@ -1742,24 +1712,18 @@
         <w:t xml:space="preserve">его попытки записи на семинар.» Построенная диаграмма последовательности показана на рисунке </w:t>
       </w:r>
       <w:r>
-        <w:rPr>
-          <w:lang w:val="en-US"/>
-        </w:rPr>
         <w:t>1.</w:t>
       </w:r>
     </w:p>
     <w:p>
       <w:pPr>
         <w:pStyle w:val="af2"/>
-        <w:rPr>
-          <w:lang w:val="en-US"/>
-        </w:rPr>
       </w:pPr>
       <w:r>
         <w:drawing>
-          <wp:inline distT="0" distB="0" distL="0" distR="0" wp14:anchorId="1C4AC5D2" wp14:editId="03A43CA6">
-            <wp:extent cx="5940425" cy="2397125"/>
-            <wp:effectExtent l="0" t="0" r="3175" b="3175"/>
+          <wp:inline distT="0" distB="0" distL="0" distR="0" wp14:anchorId="1CC63BA2" wp14:editId="7FABE6A0">
+            <wp:extent cx="5940425" cy="2383790"/>
+            <wp:effectExtent l="0" t="0" r="3175" b="0"/>
             <wp:docPr id="1" name="Рисунок 1"/>
             <wp:cNvGraphicFramePr>
               <a:graphicFrameLocks xmlns:a="http://schemas.openxmlformats.org/drawingml/2006/main" noChangeAspect="1"/>
@@ -1780,7 +1744,7 @@
                   <pic:spPr>
                     <a:xfrm>
                       <a:off x="0" y="0"/>
-                      <a:ext cx="5940425" cy="2397125"/>
+                      <a:ext cx="5940425" cy="2383790"/>
                     </a:xfrm>
                     <a:prstGeom prst="rect">
                       <a:avLst/>
@@ -2106,7 +2070,7 @@
               <w:rPr>
                 <w:rFonts w:ascii="Times New Roman" w:hAnsi="Times New Roman" w:cs="Times New Roman"/>
               </w:rPr>
-              <w:t>База данных семинаров</w:t>
+              <w:t>Список семинаров</w:t>
             </w:r>
           </w:p>
         </w:tc>
@@ -2127,7 +2091,7 @@
               <w:rPr>
                 <w:rFonts w:ascii="Times New Roman" w:hAnsi="Times New Roman" w:cs="Times New Roman"/>
               </w:rPr>
-              <w:t>База данных семинаров</w:t>
+              <w:t>Список семинаров</w:t>
             </w:r>
           </w:p>
         </w:tc>
@@ -2146,7 +2110,7 @@
               <w:rPr>
                 <w:rFonts w:ascii="Times New Roman" w:hAnsi="Times New Roman" w:cs="Times New Roman"/>
               </w:rPr>
-              <w:t>Синхронное</w:t>
+              <w:t>Ответное</w:t>
             </w:r>
           </w:p>
         </w:tc>
@@ -2165,7 +2129,7 @@
               <w:rPr>
                 <w:rFonts w:ascii="Times New Roman" w:hAnsi="Times New Roman" w:cs="Times New Roman"/>
               </w:rPr>
-              <w:t>Передача списка семинаров</w:t>
+              <w:t>Передача истории семинаров</w:t>
             </w:r>
           </w:p>
         </w:tc>
@@ -2180,6 +2144,12 @@
                 <w:rFonts w:ascii="Times New Roman" w:hAnsi="Times New Roman" w:cs="Times New Roman"/>
               </w:rPr>
             </w:pPr>
+            <w:r>
+              <w:rPr>
+                <w:rFonts w:ascii="Times New Roman" w:hAnsi="Times New Roman" w:cs="Times New Roman"/>
+              </w:rPr>
+              <w:t>Учебный отдел</w:t>
+            </w:r>
           </w:p>
         </w:tc>
       </w:tr>
@@ -2199,7 +2169,7 @@
               <w:rPr>
                 <w:rFonts w:ascii="Times New Roman" w:hAnsi="Times New Roman" w:cs="Times New Roman"/>
               </w:rPr>
-              <w:t>Слушатель</w:t>
+              <w:t>Учебный отдел</w:t>
             </w:r>
           </w:p>
         </w:tc>
@@ -2218,7 +2188,7 @@
               <w:rPr>
                 <w:rFonts w:ascii="Times New Roman" w:hAnsi="Times New Roman" w:cs="Times New Roman"/>
               </w:rPr>
-              <w:t>Рекурсивный вызов</w:t>
+              <w:t>Синхронное</w:t>
             </w:r>
           </w:p>
         </w:tc>
@@ -2237,7 +2207,25 @@
               <w:rPr>
                 <w:rFonts w:ascii="Times New Roman" w:hAnsi="Times New Roman" w:cs="Times New Roman"/>
               </w:rPr>
-              <w:t>Проверка посещений</w:t>
+              <w:t xml:space="preserve">Передача </w:t>
+            </w:r>
+            <w:r>
+              <w:rPr>
+                <w:rFonts w:ascii="Times New Roman" w:hAnsi="Times New Roman" w:cs="Times New Roman"/>
+              </w:rPr>
+              <w:t xml:space="preserve">истории </w:t>
+            </w:r>
+            <w:r>
+              <w:rPr>
+                <w:rFonts w:ascii="Times New Roman" w:hAnsi="Times New Roman" w:cs="Times New Roman"/>
+              </w:rPr>
+              <w:t>семинаров</w:t>
+            </w:r>
+            <w:r>
+              <w:rPr>
+                <w:rFonts w:ascii="Times New Roman" w:hAnsi="Times New Roman" w:cs="Times New Roman"/>
+              </w:rPr>
+              <w:t xml:space="preserve"> на проверку</w:t>
             </w:r>
           </w:p>
         </w:tc>
@@ -2296,7 +2284,7 @@
               <w:rPr>
                 <w:rFonts w:ascii="Times New Roman" w:hAnsi="Times New Roman" w:cs="Times New Roman"/>
               </w:rPr>
-              <w:t>Ответное</w:t>
+              <w:t>Рекурсивный вызов</w:t>
             </w:r>
           </w:p>
         </w:tc>
@@ -2315,7 +2303,7 @@
               <w:rPr>
                 <w:rFonts w:ascii="Times New Roman" w:hAnsi="Times New Roman" w:cs="Times New Roman"/>
               </w:rPr>
-              <w:t>Вернуть статус</w:t>
+              <w:t>Проверка посещений</w:t>
             </w:r>
           </w:p>
         </w:tc>
@@ -2334,7 +2322,7 @@
               <w:rPr>
                 <w:rFonts w:ascii="Times New Roman" w:hAnsi="Times New Roman" w:cs="Times New Roman"/>
               </w:rPr>
-              <w:t>Учебный отдел</w:t>
+              <w:t>Слушатель</w:t>
             </w:r>
           </w:p>
         </w:tc>
@@ -2355,7 +2343,7 @@
               <w:rPr>
                 <w:rFonts w:ascii="Times New Roman" w:hAnsi="Times New Roman" w:cs="Times New Roman"/>
               </w:rPr>
-              <w:t>Учебный отдел</w:t>
+              <w:t>Слушатель</w:t>
             </w:r>
           </w:p>
         </w:tc>
@@ -2393,7 +2381,7 @@
               <w:rPr>
                 <w:rFonts w:ascii="Times New Roman" w:hAnsi="Times New Roman" w:cs="Times New Roman"/>
               </w:rPr>
-              <w:t>Результат попытки записи на семинар</w:t>
+              <w:t>Вернуть статус</w:t>
             </w:r>
           </w:p>
         </w:tc>
@@ -2412,6 +2400,84 @@
               <w:rPr>
                 <w:rFonts w:ascii="Times New Roman" w:hAnsi="Times New Roman" w:cs="Times New Roman"/>
               </w:rPr>
+              <w:t>Учебный отдел</w:t>
+            </w:r>
+          </w:p>
+        </w:tc>
+      </w:tr>
+      <w:tr>
+        <w:tc>
+          <w:tcPr>
+            <w:tcW w:w="2154" w:type="dxa"/>
+          </w:tcPr>
+          <w:p>
+            <w:pPr>
+              <w:pStyle w:val="af6"/>
+              <w:rPr>
+                <w:rFonts w:ascii="Times New Roman" w:hAnsi="Times New Roman" w:cs="Times New Roman"/>
+              </w:rPr>
+            </w:pPr>
+            <w:r>
+              <w:rPr>
+                <w:rFonts w:ascii="Times New Roman" w:hAnsi="Times New Roman" w:cs="Times New Roman"/>
+              </w:rPr>
+              <w:t>Учебный отдел</w:t>
+            </w:r>
+          </w:p>
+        </w:tc>
+        <w:tc>
+          <w:tcPr>
+            <w:tcW w:w="2413" w:type="dxa"/>
+          </w:tcPr>
+          <w:p>
+            <w:pPr>
+              <w:pStyle w:val="af6"/>
+              <w:rPr>
+                <w:rFonts w:ascii="Times New Roman" w:hAnsi="Times New Roman" w:cs="Times New Roman"/>
+              </w:rPr>
+            </w:pPr>
+            <w:r>
+              <w:rPr>
+                <w:rFonts w:ascii="Times New Roman" w:hAnsi="Times New Roman" w:cs="Times New Roman"/>
+              </w:rPr>
+              <w:t>Ответное</w:t>
+            </w:r>
+          </w:p>
+        </w:tc>
+        <w:tc>
+          <w:tcPr>
+            <w:tcW w:w="2413" w:type="dxa"/>
+          </w:tcPr>
+          <w:p>
+            <w:pPr>
+              <w:pStyle w:val="af6"/>
+              <w:rPr>
+                <w:rFonts w:ascii="Times New Roman" w:hAnsi="Times New Roman" w:cs="Times New Roman"/>
+              </w:rPr>
+            </w:pPr>
+            <w:r>
+              <w:rPr>
+                <w:rFonts w:ascii="Times New Roman" w:hAnsi="Times New Roman" w:cs="Times New Roman"/>
+              </w:rPr>
+              <w:t>Результат попытки записи на семинар</w:t>
+            </w:r>
+          </w:p>
+        </w:tc>
+        <w:tc>
+          <w:tcPr>
+            <w:tcW w:w="2365" w:type="dxa"/>
+          </w:tcPr>
+          <w:p>
+            <w:pPr>
+              <w:pStyle w:val="af6"/>
+              <w:rPr>
+                <w:rFonts w:ascii="Times New Roman" w:hAnsi="Times New Roman" w:cs="Times New Roman"/>
+              </w:rPr>
+            </w:pPr>
+            <w:r>
+              <w:rPr>
+                <w:rFonts w:ascii="Times New Roman" w:hAnsi="Times New Roman" w:cs="Times New Roman"/>
+              </w:rPr>
               <w:t>Студент</w:t>
             </w:r>
           </w:p>
@@ -2441,13 +2507,16 @@
     <w:p>
       <w:pPr>
         <w:pStyle w:val="af2"/>
+        <w:rPr>
+          <w:lang w:val="en-US"/>
+        </w:rPr>
       </w:pPr>
       <w:r>
         <w:drawing>
-          <wp:inline distT="0" distB="0" distL="0" distR="0" wp14:anchorId="4C34C8BA" wp14:editId="7FA7DCDC">
-            <wp:extent cx="5940425" cy="2752090"/>
+          <wp:inline distT="0" distB="0" distL="0" distR="0" wp14:anchorId="11E6DF18" wp14:editId="2F22F805">
+            <wp:extent cx="5940425" cy="2751455"/>
             <wp:effectExtent l="0" t="0" r="3175" b="0"/>
-            <wp:docPr id="4" name="Рисунок 4"/>
+            <wp:docPr id="7" name="Рисунок 7"/>
             <wp:cNvGraphicFramePr>
               <a:graphicFrameLocks xmlns:a="http://schemas.openxmlformats.org/drawingml/2006/main" noChangeAspect="1"/>
             </wp:cNvGraphicFramePr>
@@ -2467,7 +2536,7 @@
                   <pic:spPr>
                     <a:xfrm>
                       <a:off x="0" y="0"/>
-                      <a:ext cx="5940425" cy="2752090"/>
+                      <a:ext cx="5940425" cy="2751455"/>
                     </a:xfrm>
                     <a:prstGeom prst="rect">
                       <a:avLst/>
@@ -2514,36 +2583,46 @@
       <w:bookmarkEnd w:id="3"/>
     </w:p>
     <w:p>
+      <w:pPr>
+        <w:rPr>
+          <w:lang w:val="en-US"/>
+        </w:rPr>
+      </w:pPr>
       <w:r>
         <w:t xml:space="preserve">Выбранный вариант использования: </w:t>
       </w:r>
       <w:r>
-        <w:t>п</w:t>
-      </w:r>
-      <w:r>
-        <w:t>ровести осмотр недвижимости</w:t>
+        <w:t>зарегистрироваться в системе</w:t>
       </w:r>
       <w:r>
         <w:t>.</w:t>
-      </w:r>
-      <w:r>
-        <w:t xml:space="preserve"> </w:t>
-      </w:r>
-      <w:r>
-        <w:t>Для этого возьмем сначала диаграмму классов анализа для выбранного варианта использования (рис. 3).</w:t>
       </w:r>
     </w:p>
     <w:p>
+      <w:r>
+        <w:t xml:space="preserve">Построить модель отношений между объектами (диаграмма последовательности) рассматриваемой системы (варианта учебного проекта) в рамках одного прецедента </w:t>
+      </w:r>
+      <w:r>
+        <w:t xml:space="preserve">(рис. </w:t>
+      </w:r>
+      <w:r>
+        <w:t>3</w:t>
+      </w:r>
+      <w:r>
+        <w:t>).</w:t>
+      </w:r>
+    </w:p>
+    <w:p>
       <w:pPr>
         <w:pStyle w:val="af2"/>
       </w:pPr>
       <w:r>
         <w:lastRenderedPageBreak/>
         <w:drawing>
-          <wp:inline distT="0" distB="0" distL="0" distR="0" wp14:anchorId="28DB99DA" wp14:editId="126ADA00">
-            <wp:extent cx="5940425" cy="1831340"/>
+          <wp:inline distT="0" distB="0" distL="0" distR="0" wp14:anchorId="7A0B73E5" wp14:editId="37AB586C">
+            <wp:extent cx="5940425" cy="3587115"/>
             <wp:effectExtent l="0" t="0" r="3175" b="0"/>
-            <wp:docPr id="23" name="Рисунок 23"/>
+            <wp:docPr id="3" name="Рисунок 3"/>
             <wp:cNvGraphicFramePr>
               <a:graphicFrameLocks xmlns:a="http://schemas.openxmlformats.org/drawingml/2006/main" noChangeAspect="1"/>
             </wp:cNvGraphicFramePr>
@@ -2563,7 +2642,7 @@
                   <pic:spPr>
                     <a:xfrm>
                       <a:off x="0" y="0"/>
-                      <a:ext cx="5940425" cy="1831340"/>
+                      <a:ext cx="5940425" cy="3587115"/>
                     </a:xfrm>
                     <a:prstGeom prst="rect">
                       <a:avLst/>
@@ -2590,33 +2669,27 @@
         <w:t xml:space="preserve"> –– </w:t>
       </w:r>
       <w:r>
-        <w:t xml:space="preserve">Модель классов анализа </w:t>
-      </w:r>
-      <w:r>
-        <w:t>варианта использования</w:t>
-      </w:r>
-      <w:r>
-        <w:br/>
-      </w:r>
-      <w:r>
-        <w:t>"</w:t>
-      </w:r>
-      <w:r>
-        <w:t>Провести осмотр недвижимости</w:t>
-      </w:r>
-      <w:r>
-        <w:t>"</w:t>
+        <w:t>Диаграмма последовательности для персонального варианта</w:t>
       </w:r>
     </w:p>
     <w:p>
       <w:r>
-        <w:t>Построить модель отношений между объектами (диаграмма последовательности) рассматриваемой системы (варианта учебного проекта) в рамках одного прецедента</w:t>
-      </w:r>
-      <w:r>
-        <w:t xml:space="preserve"> </w:t>
-      </w:r>
-      <w:r>
-        <w:t>(рис. 4).</w:t>
+        <w:t>Построи</w:t>
+      </w:r>
+      <w:r>
+        <w:t>м</w:t>
+      </w:r>
+      <w:r>
+        <w:t xml:space="preserve"> модель отношений между объектами (диаграмма кооперации) рассматриваемой системы (варианта учебного проекта) в рамках одного прецедента</w:t>
+      </w:r>
+      <w:r>
+        <w:t xml:space="preserve"> (рис. </w:t>
+      </w:r>
+      <w:r>
+        <w:t>4</w:t>
+      </w:r>
+      <w:r>
+        <w:t>).</w:t>
       </w:r>
     </w:p>
     <w:p>
@@ -2625,10 +2698,10 @@
       </w:pPr>
       <w:r>
         <w:drawing>
-          <wp:inline distT="0" distB="0" distL="0" distR="0" wp14:anchorId="763CE4E5" wp14:editId="19261DAE">
-            <wp:extent cx="5876925" cy="3743325"/>
-            <wp:effectExtent l="0" t="0" r="9525" b="9525"/>
-            <wp:docPr id="5" name="Рисунок 5"/>
+          <wp:inline distT="0" distB="0" distL="0" distR="0" wp14:anchorId="57373ECC" wp14:editId="1709B971">
+            <wp:extent cx="5940425" cy="2980690"/>
+            <wp:effectExtent l="0" t="0" r="3175" b="0"/>
+            <wp:docPr id="4" name="Рисунок 4"/>
             <wp:cNvGraphicFramePr>
               <a:graphicFrameLocks xmlns:a="http://schemas.openxmlformats.org/drawingml/2006/main" noChangeAspect="1"/>
             </wp:cNvGraphicFramePr>
@@ -2648,7 +2721,7 @@
                   <pic:spPr>
                     <a:xfrm>
                       <a:off x="0" y="0"/>
-                      <a:ext cx="5876925" cy="3743325"/>
+                      <a:ext cx="5940425" cy="2980690"/>
                     </a:xfrm>
                     <a:prstGeom prst="rect">
                       <a:avLst/>
@@ -2670,80 +2743,6 @@
       </w:r>
       <w:r>
         <w:t>4</w:t>
-      </w:r>
-      <w:r>
-        <w:t xml:space="preserve"> –– </w:t>
-      </w:r>
-      <w:r>
-        <w:t>Диаграмма последовательности для персонального варианта</w:t>
-      </w:r>
-    </w:p>
-    <w:p>
-      <w:r>
-        <w:t>Построи</w:t>
-      </w:r>
-      <w:r>
-        <w:t>м</w:t>
-      </w:r>
-      <w:r>
-        <w:t xml:space="preserve"> модель отношений между объектами (диаграмма кооперации) рассматриваемой системы (варианта учебного проекта) в рамках одного прецедента</w:t>
-      </w:r>
-      <w:r>
-        <w:t xml:space="preserve"> (рис. 5).</w:t>
-      </w:r>
-    </w:p>
-    <w:p>
-      <w:pPr>
-        <w:pStyle w:val="af2"/>
-      </w:pPr>
-      <w:r>
-        <w:lastRenderedPageBreak/>
-        <w:drawing>
-          <wp:inline distT="0" distB="0" distL="0" distR="0" wp14:anchorId="5554AB85" wp14:editId="2C44E103">
-            <wp:extent cx="4810125" cy="2257425"/>
-            <wp:effectExtent l="0" t="0" r="9525" b="9525"/>
-            <wp:docPr id="6" name="Рисунок 6"/>
-            <wp:cNvGraphicFramePr>
-              <a:graphicFrameLocks xmlns:a="http://schemas.openxmlformats.org/drawingml/2006/main" noChangeAspect="1"/>
-            </wp:cNvGraphicFramePr>
-            <a:graphic xmlns:a="http://schemas.openxmlformats.org/drawingml/2006/main">
-              <a:graphicData uri="http://schemas.openxmlformats.org/drawingml/2006/picture">
-                <pic:pic xmlns:pic="http://schemas.openxmlformats.org/drawingml/2006/picture">
-                  <pic:nvPicPr>
-                    <pic:cNvPr id="1" name=""/>
-                    <pic:cNvPicPr/>
-                  </pic:nvPicPr>
-                  <pic:blipFill>
-                    <a:blip r:embed="rId11"/>
-                    <a:stretch>
-                      <a:fillRect/>
-                    </a:stretch>
-                  </pic:blipFill>
-                  <pic:spPr>
-                    <a:xfrm>
-                      <a:off x="0" y="0"/>
-                      <a:ext cx="4810125" cy="2257425"/>
-                    </a:xfrm>
-                    <a:prstGeom prst="rect">
-                      <a:avLst/>
-                    </a:prstGeom>
-                  </pic:spPr>
-                </pic:pic>
-              </a:graphicData>
-            </a:graphic>
-          </wp:inline>
-        </w:drawing>
-      </w:r>
-    </w:p>
-    <w:p>
-      <w:pPr>
-        <w:pStyle w:val="ae"/>
-      </w:pPr>
-      <w:r>
-        <w:t xml:space="preserve">Рисунок </w:t>
-      </w:r>
-      <w:r>
-        <w:t>5</w:t>
       </w:r>
       <w:r>
         <w:t xml:space="preserve"> –– </w:t>
